--- a/lab9/Критерии оценивания ЛР_9.docx
+++ b/lab9/Критерии оценивания ЛР_9.docx
@@ -159,14 +159,35 @@
                 <w:sz w:val="24"/>
                 <w:szCs w:val="24"/>
               </w:rPr>
-              <w:t>Найти 1-ую и 2-ую производные функции, заданной таблично, в точке, лежащей между узлами (</w:t>
-            </w:r>
-            <w:r>
-              <w:rPr>
-                <w:sz w:val="24"/>
-                <w:szCs w:val="24"/>
-              </w:rPr>
-              <w:t xml:space="preserve">функцию взять из </w:t>
+              <w:t>Найти 1-ую и 2-ую производные функции, заданной таблично, в точке, лежащей между узлами</w:t>
+            </w:r>
+            <w:r>
+              <w:rPr>
+                <w:sz w:val="24"/>
+                <w:szCs w:val="24"/>
+              </w:rPr>
+              <w:t xml:space="preserve">, 1 и 2, 14 и 15 </w:t>
+            </w:r>
+            <w:r>
+              <w:rPr>
+                <w:sz w:val="24"/>
+                <w:szCs w:val="24"/>
+              </w:rPr>
+              <w:t>(</w:t>
+            </w:r>
+            <w:r>
+              <w:rPr>
+                <w:sz w:val="24"/>
+                <w:szCs w:val="24"/>
+              </w:rPr>
+              <w:t>использовать полученный аппроксимационный полином с весовыми коэффициентами и</w:t>
+            </w:r>
+            <w:r>
+              <w:rPr>
+                <w:sz w:val="24"/>
+                <w:szCs w:val="24"/>
+              </w:rPr>
+              <w:t xml:space="preserve">з </w:t>
             </w:r>
             <w:r>
               <w:rPr>
@@ -194,7 +215,21 @@
                 <w:sz w:val="24"/>
                 <w:szCs w:val="24"/>
               </w:rPr>
-              <w:t xml:space="preserve"> к 7 ЛР</w:t>
+              <w:t xml:space="preserve"> к </w:t>
+            </w:r>
+            <w:r>
+              <w:rPr>
+                <w:sz w:val="24"/>
+                <w:szCs w:val="24"/>
+              </w:rPr>
+              <w:t>8</w:t>
+            </w:r>
+            <w:r>
+              <w:rPr>
+                <w:sz w:val="24"/>
+                <w:szCs w:val="24"/>
+              </w:rPr>
+              <w:t xml:space="preserve"> ЛР</w:t>
             </w:r>
             <w:r>
               <w:rPr>
@@ -796,7 +831,7 @@
                 <w:sz w:val="24"/>
                 <w:szCs w:val="24"/>
               </w:rPr>
-              <w:t>4</w:t>
+              <w:t>7</w:t>
             </w:r>
           </w:p>
         </w:tc>
@@ -1089,7 +1124,7 @@
                 <w:sz w:val="24"/>
                 <w:szCs w:val="24"/>
               </w:rPr>
-              <w:t>4</w:t>
+              <w:t>3</w:t>
             </w:r>
           </w:p>
         </w:tc>
@@ -1139,7 +1174,7 @@
                 <w:sz w:val="24"/>
                 <w:szCs w:val="24"/>
               </w:rPr>
-              <w:t>4</w:t>
+              <w:t>3</w:t>
             </w:r>
           </w:p>
         </w:tc>
@@ -1203,7 +1238,7 @@
                 <w:sz w:val="24"/>
                 <w:szCs w:val="24"/>
               </w:rPr>
-              <w:t>4</w:t>
+              <w:t>3</w:t>
             </w:r>
           </w:p>
         </w:tc>
@@ -1797,6 +1832,7 @@
     <w:lsdException w:name="HTML Sample" w:semiHidden="1" w:unhideWhenUsed="1"/>
     <w:lsdException w:name="HTML Typewriter" w:semiHidden="1" w:unhideWhenUsed="1"/>
     <w:lsdException w:name="HTML Variable" w:semiHidden="1" w:unhideWhenUsed="1"/>
+    <w:lsdException w:name="Normal Table" w:semiHidden="1" w:unhideWhenUsed="1"/>
     <w:lsdException w:name="annotation subject" w:semiHidden="1" w:unhideWhenUsed="1"/>
     <w:lsdException w:name="No List" w:semiHidden="1" w:unhideWhenUsed="1"/>
     <w:lsdException w:name="Outline List 1" w:semiHidden="1" w:unhideWhenUsed="1"/>
@@ -1839,8 +1875,11 @@
     <w:lsdException w:name="Table Contemporary" w:semiHidden="1" w:unhideWhenUsed="1"/>
     <w:lsdException w:name="Table Elegant" w:semiHidden="1" w:unhideWhenUsed="1"/>
     <w:lsdException w:name="Table Professional" w:semiHidden="1" w:unhideWhenUsed="1"/>
+    <w:lsdException w:name="Table Subtle 1" w:semiHidden="1" w:unhideWhenUsed="1"/>
     <w:lsdException w:name="Table Subtle 2" w:semiHidden="1" w:unhideWhenUsed="1"/>
     <w:lsdException w:name="Table Web 1" w:semiHidden="1" w:unhideWhenUsed="1"/>
+    <w:lsdException w:name="Table Web 2" w:semiHidden="1" w:unhideWhenUsed="1"/>
+    <w:lsdException w:name="Table Web 3" w:semiHidden="1" w:unhideWhenUsed="1"/>
     <w:lsdException w:name="Balloon Text" w:semiHidden="1" w:unhideWhenUsed="1"/>
     <w:lsdException w:name="Table Grid" w:uiPriority="59"/>
     <w:lsdException w:name="Table Theme" w:semiHidden="1" w:unhideWhenUsed="1"/>
